--- a/Data Science Capstone Project.docx
+++ b/Data Science Capstone Project.docx
@@ -557,6 +557,12 @@
     </w:p>
     <w:sdt>
       <w:sdtPr>
+        <w:rPr>
+          <w:rFonts w:asciiTheme="minorHAnsi" w:eastAsiaTheme="minorEastAsia" w:hAnsiTheme="minorHAnsi" w:cstheme="minorBidi"/>
+          <w:color w:val="FFFFFF" w:themeColor="background1"/>
+          <w:sz w:val="28"/>
+          <w:szCs w:val="22"/>
+        </w:rPr>
         <w:id w:val="-779493116"/>
         <w:docPartObj>
           <w:docPartGallery w:val="Table of Contents"/>
@@ -565,13 +571,9 @@
       </w:sdtPr>
       <w:sdtEndPr>
         <w:rPr>
-          <w:rFonts w:asciiTheme="minorHAnsi" w:eastAsiaTheme="minorEastAsia" w:hAnsiTheme="minorHAnsi" w:cstheme="minorBidi"/>
           <w:b/>
           <w:bCs/>
           <w:noProof/>
-          <w:color w:val="FFFFFF" w:themeColor="background1"/>
-          <w:sz w:val="28"/>
-          <w:szCs w:val="22"/>
         </w:rPr>
       </w:sdtEndPr>
       <w:sdtContent>
@@ -612,7 +614,7 @@
           <w:r>
             <w:fldChar w:fldCharType="separate"/>
           </w:r>
-          <w:hyperlink w:anchor="_Toc47831928" w:history="1">
+          <w:hyperlink w:anchor="_Toc47885797" w:history="1">
             <w:r>
               <w:rPr>
                 <w:rStyle w:val="Hyperlink"/>
@@ -643,7 +645,7 @@
                 <w:webHidden/>
                 <w:color w:val="auto"/>
               </w:rPr>
-              <w:instrText xml:space="preserve"> PAGEREF _Toc47831928 \h </w:instrText>
+              <w:instrText xml:space="preserve"> PAGEREF _Toc47885797 \h </w:instrText>
             </w:r>
             <w:r>
               <w:rPr>
@@ -690,7 +692,7 @@
               <w:sz w:val="22"/>
             </w:rPr>
           </w:pPr>
-          <w:hyperlink w:anchor="_Toc47831929" w:history="1">
+          <w:hyperlink w:anchor="_Toc47885798" w:history="1">
             <w:r>
               <w:rPr>
                 <w:rStyle w:val="Hyperlink"/>
@@ -721,7 +723,7 @@
                 <w:webHidden/>
                 <w:color w:val="auto"/>
               </w:rPr>
-              <w:instrText xml:space="preserve"> PAGEREF _Toc47831929 \h </w:instrText>
+              <w:instrText xml:space="preserve"> PAGEREF _Toc47885798 \h </w:instrText>
             </w:r>
             <w:r>
               <w:rPr>
@@ -768,7 +770,7 @@
               <w:sz w:val="22"/>
             </w:rPr>
           </w:pPr>
-          <w:hyperlink w:anchor="_Toc47831930" w:history="1">
+          <w:hyperlink w:anchor="_Toc47885799" w:history="1">
             <w:r>
               <w:rPr>
                 <w:rStyle w:val="Hyperlink"/>
@@ -800,7 +802,7 @@
                 <w:webHidden/>
                 <w:color w:val="auto"/>
               </w:rPr>
-              <w:instrText xml:space="preserve"> PAGEREF _Toc47831930 \h </w:instrText>
+              <w:instrText xml:space="preserve"> PAGEREF _Toc47885799 \h </w:instrText>
             </w:r>
             <w:r>
               <w:rPr>
@@ -847,7 +849,7 @@
               <w:sz w:val="22"/>
             </w:rPr>
           </w:pPr>
-          <w:hyperlink w:anchor="_Toc47831931" w:history="1">
+          <w:hyperlink w:anchor="_Toc47885800" w:history="1">
             <w:r>
               <w:rPr>
                 <w:rStyle w:val="Hyperlink"/>
@@ -879,7 +881,7 @@
                 <w:webHidden/>
                 <w:color w:val="auto"/>
               </w:rPr>
-              <w:instrText xml:space="preserve"> PAGEREF _Toc47831931 \h </w:instrText>
+              <w:instrText xml:space="preserve"> PAGEREF _Toc47885800 \h </w:instrText>
             </w:r>
             <w:r>
               <w:rPr>
@@ -926,7 +928,7 @@
               <w:sz w:val="22"/>
             </w:rPr>
           </w:pPr>
-          <w:hyperlink w:anchor="_Toc47831932" w:history="1">
+          <w:hyperlink w:anchor="_Toc47885801" w:history="1">
             <w:r>
               <w:rPr>
                 <w:rStyle w:val="Hyperlink"/>
@@ -957,7 +959,7 @@
                 <w:webHidden/>
                 <w:color w:val="auto"/>
               </w:rPr>
-              <w:instrText xml:space="preserve"> PAGEREF _Toc47831932 \h </w:instrText>
+              <w:instrText xml:space="preserve"> PAGEREF _Toc47885801 \h </w:instrText>
             </w:r>
             <w:r>
               <w:rPr>
@@ -1004,7 +1006,7 @@
               <w:sz w:val="22"/>
             </w:rPr>
           </w:pPr>
-          <w:hyperlink w:anchor="_Toc47831933" w:history="1">
+          <w:hyperlink w:anchor="_Toc47885802" w:history="1">
             <w:r>
               <w:rPr>
                 <w:rStyle w:val="Hyperlink"/>
@@ -1035,7 +1037,7 @@
                 <w:webHidden/>
                 <w:color w:val="auto"/>
               </w:rPr>
-              <w:instrText xml:space="preserve"> PAGEREF _Toc47831933 \h </w:instrText>
+              <w:instrText xml:space="preserve"> PAGEREF _Toc47885802 \h </w:instrText>
             </w:r>
             <w:r>
               <w:rPr>
@@ -1115,7 +1117,7 @@
           <w:color w:val="auto"/>
         </w:rPr>
       </w:pPr>
-      <w:bookmarkStart w:id="0" w:name="_Toc47831928"/>
+      <w:bookmarkStart w:id="0" w:name="_Toc47885797"/>
       <w:r>
         <w:rPr>
           <w:color w:val="auto"/>
@@ -1146,55 +1148,25 @@
         <w:rPr>
           <w:color w:val="auto"/>
         </w:rPr>
-        <w:t xml:space="preserve"> is the science of validating a </w:t>
-      </w:r>
-      <w:r>
-        <w:rPr>
-          <w:color w:val="auto"/>
-        </w:rPr>
-        <w:t xml:space="preserve"> model or hypothesis</w:t>
-      </w:r>
-      <w:r>
-        <w:rPr>
-          <w:color w:val="auto"/>
-        </w:rPr>
-        <w:t xml:space="preserve"> with the help of data. In other words,</w:t>
-      </w:r>
-      <w:r>
-        <w:rPr>
-          <w:color w:val="auto"/>
-        </w:rPr>
-        <w:t xml:space="preserve"> Data science is the art of uncovering the insights and trends that are hiding behind data.</w:t>
-      </w:r>
-      <w:r>
-        <w:rPr>
-          <w:color w:val="auto"/>
-        </w:rPr>
-        <w:t xml:space="preserve"> In a nutshell </w:t>
-      </w:r>
-      <w:r>
-        <w:rPr>
-          <w:color w:val="auto"/>
-        </w:rPr>
-        <w:t xml:space="preserve"> Data science is the study of data. In a nutshell, </w:t>
-      </w:r>
-      <w:r>
-        <w:rPr>
-          <w:color w:val="auto"/>
-        </w:rPr>
-        <w:t>it is</w:t>
-      </w:r>
-      <w:r>
-        <w:rPr>
-          <w:color w:val="auto"/>
-        </w:rPr>
-        <w:t xml:space="preserve"> more about data than it is about science. Data science is relevant today because we have tons of data </w:t>
-      </w:r>
-      <w:r>
-        <w:rPr>
-          <w:color w:val="auto"/>
-        </w:rPr>
-        <w:t>available to us now a days.</w:t>
+        <w:t xml:space="preserve"> is the science of validating a  model or hypothesis with the help of data. In other words, Data science is the art of uncovering the insights and trends that are hiding behind data. In a nutshell  Data science is the study of data.</w:t>
+      </w:r>
+      <w:r>
+        <w:rPr>
+          <w:color w:val="auto"/>
+        </w:rPr>
+        <w:t xml:space="preserve"> I</w:t>
+      </w:r>
+      <w:r>
+        <w:rPr>
+          <w:color w:val="auto"/>
+        </w:rPr>
+        <w:t>t is</w:t>
+      </w:r>
+      <w:r>
+        <w:rPr>
+          <w:color w:val="auto"/>
+        </w:rPr>
+        <w:t xml:space="preserve"> more about data than it is about science. Data science is relevant today because we have tons of data available to us now a days.</w:t>
       </w:r>
     </w:p>
     <w:p>
@@ -1227,50 +1199,15 @@
         <w:rPr>
           <w:color w:val="auto"/>
         </w:rPr>
-        <w:t>The Foursquare Places API</w:t>
-      </w:r>
-      <w:r>
-        <w:rPr>
-          <w:color w:val="auto"/>
-        </w:rPr>
-        <w:t xml:space="preserve">, that is being used in this project </w:t>
-      </w:r>
-      <w:r>
-        <w:rPr>
-          <w:color w:val="auto"/>
-        </w:rPr>
-        <w:t xml:space="preserve">provides </w:t>
-      </w:r>
-      <w:r>
-        <w:rPr>
-          <w:color w:val="auto"/>
-        </w:rPr>
-        <w:t>location-based</w:t>
-      </w:r>
-      <w:r>
-        <w:rPr>
-          <w:color w:val="auto"/>
-        </w:rPr>
-        <w:t xml:space="preserve"> experiences with diverse information about venues, users, photos, and </w:t>
-      </w:r>
-      <w:r>
-        <w:rPr>
-          <w:color w:val="auto"/>
-        </w:rPr>
-        <w:t xml:space="preserve"> c</w:t>
-      </w:r>
-      <w:r>
-        <w:rPr>
-          <w:color w:val="auto"/>
-        </w:rPr>
-        <w:t>heck-ins. The API supports real time access to places, Snap-to-Place that assigns users to specific locations, and Geo-tag</w:t>
-      </w:r>
-      <w:r>
-        <w:rPr>
-          <w:color w:val="auto"/>
-        </w:rPr>
-        <w:t>.</w:t>
-      </w:r>
+        <w:t>The Foursquare Places API, that is being used in this project provides location-based experiences with diverse information about venues, users, photos, and  check-ins. The API supports real time access to places, Snap-to-Place that assigns users to specific locations, and Geo-tag.</w:t>
+      </w:r>
+    </w:p>
+    <w:p>
+      <w:pPr>
+        <w:rPr>
+          <w:color w:val="auto"/>
+        </w:rPr>
+      </w:pPr>
     </w:p>
     <w:p>
       <w:pPr>
@@ -1299,7 +1236,7 @@
           <w:color w:val="auto"/>
         </w:rPr>
       </w:pPr>
-      <w:bookmarkStart w:id="1" w:name="_Toc47831929"/>
+      <w:bookmarkStart w:id="1" w:name="_Toc47885798"/>
       <w:r>
         <w:rPr>
           <w:color w:val="auto"/>
@@ -1379,19 +1316,7 @@
         <w:rPr>
           <w:color w:val="auto"/>
         </w:rPr>
-        <w:t xml:space="preserve"> </w:t>
-      </w:r>
-      <w:r>
-        <w:rPr>
-          <w:color w:val="auto"/>
-        </w:rPr>
-        <w:t>would-be</w:t>
-      </w:r>
-      <w:r>
-        <w:rPr>
-          <w:color w:val="auto"/>
-        </w:rPr>
-        <w:t xml:space="preserve"> entrepreneur or business to open a vegan restaurant in Bangalore.</w:t>
+        <w:t xml:space="preserve"> would-be entrepreneur or business to open a vegan restaurant in Bangalore.</w:t>
       </w:r>
     </w:p>
     <w:p>
@@ -1402,7 +1327,7 @@
           <w:color w:val="auto"/>
         </w:rPr>
       </w:pPr>
-      <w:bookmarkStart w:id="2" w:name="_Toc47831930"/>
+      <w:bookmarkStart w:id="2" w:name="_Toc47885799"/>
       <w:r>
         <w:rPr>
           <w:rFonts w:eastAsiaTheme="minorHAnsi"/>
@@ -1500,21 +1425,7 @@
           <w:color w:val="auto"/>
           <w:shd w:val="clear" w:color="auto" w:fill="FFFFFF"/>
         </w:rPr>
-        <w:t xml:space="preserve">Wikipedia Bangalore Neighborhood </w:t>
-      </w:r>
-      <w:r>
-        <w:rPr>
-          <w:color w:val="auto"/>
-          <w:shd w:val="clear" w:color="auto" w:fill="FFFFFF"/>
-        </w:rPr>
-        <w:t>l</w:t>
-      </w:r>
-      <w:r>
-        <w:rPr>
-          <w:color w:val="auto"/>
-          <w:shd w:val="clear" w:color="auto" w:fill="FFFFFF"/>
-        </w:rPr>
-        <w:t>ocations</w:t>
+        <w:t>Wikipedia Bangalore Neighborhood locations</w:t>
       </w:r>
       <w:r>
         <w:rPr>
@@ -1606,7 +1517,7 @@
           <w:color w:val="auto"/>
         </w:rPr>
       </w:pPr>
-      <w:bookmarkStart w:id="3" w:name="_Toc47831931"/>
+      <w:bookmarkStart w:id="3" w:name="_Toc47885800"/>
       <w:r>
         <w:rPr>
           <w:rFonts w:eastAsiaTheme="minorHAnsi"/>
@@ -1947,28 +1858,7 @@
           <w:rFonts w:eastAsiaTheme="minorHAnsi"/>
           <w:color w:val="auto"/>
         </w:rPr>
-        <w:t xml:space="preserve">As part of this approach, k-means </w:t>
-      </w:r>
-      <w:r>
-        <w:rPr>
-          <w:rFonts w:eastAsiaTheme="minorHAnsi"/>
-          <w:color w:val="auto"/>
-        </w:rPr>
-        <w:t xml:space="preserve">clustering </w:t>
-      </w:r>
-      <w:r>
-        <w:rPr>
-          <w:rFonts w:eastAsiaTheme="minorHAnsi"/>
-          <w:color w:val="auto"/>
-        </w:rPr>
-        <w:t>was used to segregate the localities to various clusters</w:t>
-      </w:r>
-      <w:r>
-        <w:rPr>
-          <w:rFonts w:eastAsiaTheme="minorHAnsi"/>
-          <w:color w:val="auto"/>
-        </w:rPr>
-        <w:t xml:space="preserve"> . </w:t>
+        <w:t xml:space="preserve">As part of this approach, k-means clustering was used to segregate the localities to various clusters . </w:t>
       </w:r>
       <w:r>
         <w:rPr>
@@ -2118,7 +2008,7 @@
           <w:color w:val="auto"/>
         </w:rPr>
       </w:pPr>
-      <w:bookmarkStart w:id="4" w:name="_Toc47831932"/>
+      <w:bookmarkStart w:id="4" w:name="_Toc47885801"/>
       <w:r>
         <w:rPr>
           <w:color w:val="auto"/>
@@ -2139,77 +2029,35 @@
           <w:color w:val="auto"/>
           <w:shd w:val="clear" w:color="auto" w:fill="FFFFFF"/>
         </w:rPr>
-        <w:t xml:space="preserve">The analysis shows that there are a good number of vegan restaurants spread across the Bangalore city. Though the number is scattered across Bangalore city, couple of places where the </w:t>
+        <w:t xml:space="preserve">The analysis shows that there are a good number of vegan restaurants spread across the Bangalore city. Though the number is scattered across Bangalore city, couple of places where the Vegan restaurants can be targeted to open are places where there </w:t>
       </w:r>
       <w:r>
         <w:rPr>
           <w:color w:val="auto"/>
           <w:shd w:val="clear" w:color="auto" w:fill="FFFFFF"/>
         </w:rPr>
-        <w:t>Vegan</w:t>
+        <w:t>is</w:t>
       </w:r>
       <w:r>
         <w:rPr>
           <w:color w:val="auto"/>
           <w:shd w:val="clear" w:color="auto" w:fill="FFFFFF"/>
         </w:rPr>
-        <w:t xml:space="preserve"> restaurants can be </w:t>
+        <w:t xml:space="preserve"> one </w:t>
       </w:r>
       <w:r>
         <w:rPr>
           <w:color w:val="auto"/>
           <w:shd w:val="clear" w:color="auto" w:fill="FFFFFF"/>
         </w:rPr>
-        <w:t>targeted</w:t>
+        <w:t>restaurant,</w:t>
       </w:r>
       <w:r>
         <w:rPr>
           <w:color w:val="auto"/>
           <w:shd w:val="clear" w:color="auto" w:fill="FFFFFF"/>
         </w:rPr>
-        <w:t xml:space="preserve"> to open are places where there </w:t>
-      </w:r>
-      <w:r>
-        <w:rPr>
-          <w:color w:val="auto"/>
-          <w:shd w:val="clear" w:color="auto" w:fill="FFFFFF"/>
-        </w:rPr>
-        <w:t>is</w:t>
-      </w:r>
-      <w:r>
-        <w:rPr>
-          <w:color w:val="auto"/>
-          <w:shd w:val="clear" w:color="auto" w:fill="FFFFFF"/>
-        </w:rPr>
-        <w:t xml:space="preserve"> one </w:t>
-      </w:r>
-      <w:r>
-        <w:rPr>
-          <w:color w:val="auto"/>
-          <w:shd w:val="clear" w:color="auto" w:fill="FFFFFF"/>
-        </w:rPr>
-        <w:t>restaurant,</w:t>
-      </w:r>
-      <w:r>
-        <w:rPr>
-          <w:color w:val="auto"/>
-          <w:shd w:val="clear" w:color="auto" w:fill="FFFFFF"/>
-        </w:rPr>
-        <w:t xml:space="preserve"> but they have a good number of IT folks. These places can be Electronic City, BTM Layout, Indira Nagar. It is also surprising to see that Peenya like place having maximum number of Vegan </w:t>
-      </w:r>
-      <w:r>
-        <w:rPr>
-          <w:color w:val="auto"/>
-          <w:shd w:val="clear" w:color="auto" w:fill="FFFFFF"/>
-        </w:rPr>
-        <w:t>restaurants</w:t>
-      </w:r>
-      <w:r>
-        <w:rPr>
-          <w:color w:val="auto"/>
-          <w:shd w:val="clear" w:color="auto" w:fill="FFFFFF"/>
-        </w:rPr>
-        <w:t>.</w:t>
+        <w:t xml:space="preserve"> but they have a good number of IT folks. These places can be Electronic City, BTM Layout, Indira Nagar. It is also surprising to see that Peenya like place having maximum number of Vegan restaurants.</w:t>
       </w:r>
     </w:p>
     <w:p>
@@ -2219,7 +2067,7 @@
           <w:color w:val="auto"/>
         </w:rPr>
       </w:pPr>
-      <w:bookmarkStart w:id="5" w:name="_Toc47831933"/>
+      <w:bookmarkStart w:id="5" w:name="_Toc47885802"/>
       <w:r>
         <w:rPr>
           <w:color w:val="auto"/>
@@ -3231,6 +3079,7 @@
   <w:style w:type="character" w:default="1" w:styleId="DefaultParagraphFont">
     <w:name w:val="Default Paragraph Font"/>
     <w:uiPriority w:val="1"/>
+    <w:semiHidden/>
     <w:unhideWhenUsed/>
   </w:style>
   <w:style w:type="table" w:default="1" w:styleId="TableNormal">
